--- a/Trabalho MER - Entidade e Relacionamento.docx
+++ b/Trabalho MER - Entidade e Relacionamento.docx
@@ -329,7 +329,44 @@
           <w:sz w:val="24"/>
           <w:szCs w:val="24"/>
         </w:rPr>
-        <w:t xml:space="preserve"> acesso através de um link na web bem como os arquivos gerados do projeto em questão.</w:t>
+        <w:t xml:space="preserve"> acesso através de um link na web bem como os arquivos gerados do projeto em questão</w:t>
+      </w:r>
+      <w:r>
+        <w:rPr>
+          <w:rFonts w:ascii="Times New Roman" w:hAnsi="Times New Roman" w:cs="Times New Roman"/>
+          <w:sz w:val="24"/>
+          <w:szCs w:val="24"/>
+        </w:rPr>
+        <w:t xml:space="preserve"> (link de acesso: </w:t>
+      </w:r>
+      <w:hyperlink r:id="rId5" w:history="1">
+        <w:r>
+          <w:rPr>
+            <w:rStyle w:val="Hyperlink"/>
+            <w:rFonts w:ascii="Times New Roman" w:hAnsi="Times New Roman" w:cs="Times New Roman"/>
+            <w:b/>
+            <w:bCs/>
+            <w:sz w:val="24"/>
+            <w:szCs w:val="24"/>
+          </w:rPr>
+          <w:t>https://irae-cesar-brandao.github.io/projeto_mer/</w:t>
+        </w:r>
+      </w:hyperlink>
+      <w:r>
+        <w:rPr>
+          <w:rFonts w:ascii="Times New Roman" w:hAnsi="Times New Roman" w:cs="Times New Roman"/>
+          <w:sz w:val="24"/>
+          <w:szCs w:val="24"/>
+        </w:rPr>
+        <w:t>)</w:t>
+      </w:r>
+      <w:r>
+        <w:rPr>
+          <w:rFonts w:ascii="Times New Roman" w:hAnsi="Times New Roman" w:cs="Times New Roman"/>
+          <w:sz w:val="24"/>
+          <w:szCs w:val="24"/>
+        </w:rPr>
+        <w:t>.</w:t>
       </w:r>
       <w:r>
         <w:rPr>
@@ -2327,19 +2364,9 @@
           <w:sz w:val="24"/>
           <w:szCs w:val="24"/>
         </w:rPr>
-        <w:t>Cartao_</w:t>
-      </w:r>
-      <w:proofErr w:type="gramStart"/>
-      <w:r>
-        <w:rPr>
-          <w:rFonts w:ascii="Times New Roman" w:hAnsi="Times New Roman" w:cs="Times New Roman"/>
-          <w:sz w:val="24"/>
-          <w:szCs w:val="24"/>
-        </w:rPr>
-        <w:t>Debito</w:t>
+        <w:t>Cartao_Debito</w:t>
       </w:r>
       <w:proofErr w:type="spellEnd"/>
-      <w:proofErr w:type="gramEnd"/>
       <w:r>
         <w:rPr>
           <w:rFonts w:ascii="Times New Roman" w:hAnsi="Times New Roman" w:cs="Times New Roman"/>
@@ -2735,16 +2762,7 @@
           <w:sz w:val="24"/>
           <w:szCs w:val="24"/>
         </w:rPr>
-        <w:t xml:space="preserve">Caso ainda não tenha cadastro, o cliente se registra preenchendo os dados necessários (nome, CPF, </w:t>
-      </w:r>
-      <w:proofErr w:type="gramStart"/>
-      <w:r>
-        <w:rPr>
-          <w:rFonts w:ascii="Times New Roman" w:hAnsi="Times New Roman" w:cs="Times New Roman"/>
-          <w:sz w:val="24"/>
-          <w:szCs w:val="24"/>
-        </w:rPr>
-        <w:t>endereço</w:t>
+        <w:t>Caso ainda não tenha cadastro, o cliente se registra preenchendo os dados necessários (nome, CPF, endereço</w:t>
       </w:r>
       <w:r>
         <w:rPr>
@@ -2760,16 +2778,7 @@
           <w:sz w:val="24"/>
           <w:szCs w:val="24"/>
         </w:rPr>
-        <w:t xml:space="preserve"> etc.</w:t>
-      </w:r>
-      <w:proofErr w:type="gramEnd"/>
-      <w:r>
-        <w:rPr>
-          <w:rFonts w:ascii="Times New Roman" w:hAnsi="Times New Roman" w:cs="Times New Roman"/>
-          <w:sz w:val="24"/>
-          <w:szCs w:val="24"/>
-        </w:rPr>
-        <w:t>).</w:t>
+        <w:t xml:space="preserve"> etc.).</w:t>
       </w:r>
     </w:p>
     <w:p>
@@ -3946,7 +3955,7 @@
           <w:szCs w:val="24"/>
         </w:rPr>
       </w:pPr>
-      <w:hyperlink r:id="rId5" w:history="1">
+      <w:hyperlink r:id="rId6" w:history="1">
         <w:r>
           <w:rPr>
             <w:rStyle w:val="Hyperlink"/>
@@ -4064,7 +4073,7 @@
         </w:rPr>
         <w:fldChar w:fldCharType="end"/>
       </w:r>
-      <w:hyperlink r:id="rId6" w:history="1">
+      <w:hyperlink r:id="rId7" w:history="1">
         <w:r>
           <w:rPr>
             <w:rStyle w:val="Hyperlink"/>
@@ -4197,7 +4206,7 @@
           <w:szCs w:val="24"/>
         </w:rPr>
       </w:pPr>
-      <w:hyperlink r:id="rId7" w:history="1">
+      <w:hyperlink r:id="rId8" w:history="1">
         <w:r>
           <w:rPr>
             <w:rStyle w:val="Hyperlink"/>
@@ -4289,25 +4298,7 @@
           <w:sz w:val="24"/>
           <w:szCs w:val="24"/>
         </w:rPr>
-        <w:t xml:space="preserve"> Os linkes relativos </w:t>
-      </w:r>
-      <w:proofErr w:type="gramStart"/>
-      <w:r>
-        <w:rPr>
-          <w:rFonts w:ascii="Times New Roman" w:hAnsi="Times New Roman" w:cs="Times New Roman"/>
-          <w:sz w:val="24"/>
-          <w:szCs w:val="24"/>
-        </w:rPr>
-        <w:t>a</w:t>
-      </w:r>
-      <w:proofErr w:type="gramEnd"/>
-      <w:r>
-        <w:rPr>
-          <w:rFonts w:ascii="Times New Roman" w:hAnsi="Times New Roman" w:cs="Times New Roman"/>
-          <w:sz w:val="24"/>
-          <w:szCs w:val="24"/>
-        </w:rPr>
-        <w:t xml:space="preserve"> disponibilização do site também foram definidos de forma a melhor compreensão do projeto em questão. No</w:t>
+        <w:t xml:space="preserve"> Os linkes relativos a disponibilização do site também foram definidos de forma a melhor compreensão do projeto em questão. No</w:t>
       </w:r>
       <w:r>
         <w:rPr>
@@ -4360,7 +4351,7 @@
                     </pic:cNvPicPr>
                   </pic:nvPicPr>
                   <pic:blipFill>
-                    <a:blip r:embed="rId8">
+                    <a:blip r:embed="rId9">
                       <a:extLst>
                         <a:ext uri="{28A0092B-C50C-407E-A947-70E740481C1C}">
                           <a14:useLocalDpi xmlns:a14="http://schemas.microsoft.com/office/drawing/2010/main" val="0"/>
@@ -4609,7 +4600,7 @@
                     </pic:cNvPicPr>
                   </pic:nvPicPr>
                   <pic:blipFill rotWithShape="1">
-                    <a:blip r:embed="rId9">
+                    <a:blip r:embed="rId10">
                       <a:extLst>
                         <a:ext uri="{28A0092B-C50C-407E-A947-70E740481C1C}">
                           <a14:useLocalDpi xmlns:a14="http://schemas.microsoft.com/office/drawing/2010/main" val="0"/>
@@ -5009,7 +5000,7 @@
                     </pic:cNvPicPr>
                   </pic:nvPicPr>
                   <pic:blipFill rotWithShape="1">
-                    <a:blip r:embed="rId10">
+                    <a:blip r:embed="rId11">
                       <a:extLst>
                         <a:ext uri="{28A0092B-C50C-407E-A947-70E740481C1C}">
                           <a14:useLocalDpi xmlns:a14="http://schemas.microsoft.com/office/drawing/2010/main" val="0"/>
@@ -5115,7 +5106,7 @@
                     </pic:cNvPicPr>
                   </pic:nvPicPr>
                   <pic:blipFill>
-                    <a:blip r:embed="rId11">
+                    <a:blip r:embed="rId12">
                       <a:extLst>
                         <a:ext uri="{28A0092B-C50C-407E-A947-70E740481C1C}">
                           <a14:useLocalDpi xmlns:a14="http://schemas.microsoft.com/office/drawing/2010/main" val="0"/>
@@ -5203,7 +5194,7 @@
                     </pic:cNvPicPr>
                   </pic:nvPicPr>
                   <pic:blipFill rotWithShape="1">
-                    <a:blip r:embed="rId12">
+                    <a:blip r:embed="rId13">
                       <a:extLst>
                         <a:ext uri="{28A0092B-C50C-407E-A947-70E740481C1C}">
                           <a14:useLocalDpi xmlns:a14="http://schemas.microsoft.com/office/drawing/2010/main" val="0"/>
@@ -5310,7 +5301,7 @@
                     </pic:cNvPicPr>
                   </pic:nvPicPr>
                   <pic:blipFill rotWithShape="1">
-                    <a:blip r:embed="rId13">
+                    <a:blip r:embed="rId14">
                       <a:extLst>
                         <a:ext uri="{28A0092B-C50C-407E-A947-70E740481C1C}">
                           <a14:useLocalDpi xmlns:a14="http://schemas.microsoft.com/office/drawing/2010/main" val="0"/>
@@ -5391,7 +5382,6 @@
           <w:bCs/>
           <w:sz w:val="32"/>
           <w:szCs w:val="32"/>
-          <w:lang w:val="en-US"/>
         </w:rPr>
       </w:pPr>
     </w:p>
@@ -5666,7 +5656,7 @@
         </w:rPr>
         <w:t xml:space="preserve"> pub. 09 jan.204, [n.p.]. Disponível em: &lt;</w:t>
       </w:r>
-      <w:hyperlink r:id="rId14" w:anchor=":~:text=Como%20fazer%20um%20link%20em%20HTML,-No%20HTML%2C%20os&amp;text=Dentro%20do%20conte%C3%BAdo%20da%20tag,endere%C3%A7o%20dentro%20do%20atributo%20href" w:history="1">
+      <w:hyperlink r:id="rId15" w:anchor=":~:text=Como%20fazer%20um%20link%20em%20HTML,-No%20HTML%2C%20os&amp;text=Dentro%20do%20conte%C3%BAdo%20da%20tag,endere%C3%A7o%20dentro%20do%20atributo%20href" w:history="1">
         <w:r>
           <w:rPr>
             <w:rStyle w:val="Hyperlink"/>
@@ -10040,7 +10030,6 @@
   <w:style w:type="character" w:default="1" w:styleId="Fontepargpadro">
     <w:name w:val="Default Paragraph Font"/>
     <w:uiPriority w:val="1"/>
-    <w:semiHidden/>
     <w:unhideWhenUsed/>
   </w:style>
   <w:style w:type="table" w:default="1" w:styleId="Tabelanormal">
